--- a/doc/项目说明书.docx
+++ b/doc/项目说明书.docx
@@ -5,9 +5,6 @@
     <w:p>
       <w:pPr>
         <w:pStyle w:val="a4"/>
-        <w:rPr>
-          <w:rFonts w:hint="eastAsia"/>
-        </w:rPr>
       </w:pPr>
       <w:r>
         <w:rPr>
@@ -37,969 +34,1306 @@
         <w:rPr>
           <w:rFonts w:hint="eastAsia"/>
         </w:rPr>
+        <w:t>网站）</w:t>
+      </w:r>
+    </w:p>
+    <w:p>
+      <w:pPr>
+        <w:pStyle w:val="1"/>
+      </w:pPr>
+      <w:r>
+        <w:rPr>
+          <w:rFonts w:hint="eastAsia"/>
+        </w:rPr>
+        <w:t>项目简介</w:t>
+      </w:r>
+    </w:p>
+    <w:p>
+      <w:pPr>
+        <w:pStyle w:val="1"/>
+      </w:pPr>
+      <w:r>
+        <w:rPr>
+          <w:rFonts w:hint="eastAsia"/>
+        </w:rPr>
+        <w:t>概要设计</w:t>
+      </w:r>
+    </w:p>
+    <w:p>
+      <w:pPr>
+        <w:pStyle w:val="2"/>
+      </w:pPr>
+      <w:r>
+        <w:rPr>
+          <w:rFonts w:hint="eastAsia"/>
+        </w:rPr>
+        <w:t>模块划分</w:t>
+      </w:r>
+    </w:p>
+    <w:p>
+      <w:pPr>
+        <w:pStyle w:val="3"/>
+      </w:pPr>
+      <w:r>
+        <w:rPr>
+          <w:rFonts w:hint="eastAsia"/>
+        </w:rPr>
+        <w:t>前台</w:t>
+      </w:r>
+    </w:p>
+    <w:p>
+      <w:r>
+        <w:rPr>
+          <w:rFonts w:hint="eastAsia"/>
+        </w:rPr>
+        <w:tab/>
+      </w:r>
+      <w:r>
+        <w:rPr>
+          <w:rFonts w:hint="eastAsia"/>
+        </w:rPr>
+        <w:t>公司部门</w:t>
+      </w:r>
+    </w:p>
+    <w:p>
+      <w:r>
+        <w:rPr>
+          <w:rFonts w:hint="eastAsia"/>
+        </w:rPr>
+        <w:tab/>
+      </w:r>
+      <w:r>
+        <w:rPr>
+          <w:rFonts w:hint="eastAsia"/>
+        </w:rPr>
+        <w:tab/>
+      </w:r>
+      <w:r>
+        <w:rPr>
+          <w:rFonts w:hint="eastAsia"/>
+        </w:rPr>
+        <w:t>通知发文</w:t>
+      </w:r>
+    </w:p>
+    <w:p>
+      <w:r>
+        <w:rPr>
+          <w:rFonts w:hint="eastAsia"/>
+        </w:rPr>
+        <w:tab/>
+      </w:r>
+      <w:r>
+        <w:rPr>
+          <w:rFonts w:hint="eastAsia"/>
+        </w:rPr>
+        <w:tab/>
+      </w:r>
+      <w:r>
+        <w:rPr>
+          <w:rFonts w:hint="eastAsia"/>
+        </w:rPr>
+        <w:t>信息类别</w:t>
+      </w:r>
+    </w:p>
+    <w:p>
+      <w:r>
+        <w:rPr>
+          <w:rFonts w:hint="eastAsia"/>
+        </w:rPr>
+        <w:tab/>
+      </w:r>
+      <w:r>
+        <w:rPr>
+          <w:rFonts w:hint="eastAsia"/>
+        </w:rPr>
+        <w:tab/>
+      </w:r>
+      <w:r>
+        <w:rPr>
+          <w:rFonts w:hint="eastAsia"/>
+        </w:rPr>
+        <w:t>图片新闻</w:t>
+      </w:r>
+    </w:p>
+    <w:p>
+      <w:r>
+        <w:rPr>
+          <w:rFonts w:hint="eastAsia"/>
+        </w:rPr>
+        <w:tab/>
+      </w:r>
+      <w:r>
+        <w:rPr>
+          <w:rFonts w:hint="eastAsia"/>
+        </w:rPr>
+        <w:tab/>
+      </w:r>
+      <w:r>
+        <w:rPr>
+          <w:rFonts w:hint="eastAsia"/>
+        </w:rPr>
+        <w:t>部门动态</w:t>
+      </w:r>
+    </w:p>
+    <w:p>
+      <w:r>
+        <w:rPr>
+          <w:rFonts w:hint="eastAsia"/>
+        </w:rPr>
+        <w:tab/>
+      </w:r>
+      <w:r>
+        <w:rPr>
+          <w:rFonts w:hint="eastAsia"/>
+        </w:rPr>
+        <w:tab/>
+      </w:r>
+      <w:r>
+        <w:rPr>
+          <w:rFonts w:hint="eastAsia"/>
+        </w:rPr>
+        <w:t>联系方式</w:t>
+      </w:r>
+    </w:p>
+    <w:p>
+      <w:r>
+        <w:rPr>
+          <w:rFonts w:hint="eastAsia"/>
+        </w:rPr>
+        <w:tab/>
+      </w:r>
+      <w:r>
+        <w:rPr>
+          <w:rFonts w:hint="eastAsia"/>
+        </w:rPr>
+        <w:t>部门信息</w:t>
+      </w:r>
+    </w:p>
+    <w:p>
+      <w:r>
+        <w:rPr>
+          <w:rFonts w:hint="eastAsia"/>
+        </w:rPr>
+        <w:tab/>
+      </w:r>
+      <w:r>
+        <w:rPr>
+          <w:rFonts w:hint="eastAsia"/>
+        </w:rPr>
+        <w:t>图片新闻</w:t>
+      </w:r>
+    </w:p>
+    <w:p>
+      <w:r>
+        <w:rPr>
+          <w:rFonts w:hint="eastAsia"/>
+        </w:rPr>
+        <w:tab/>
+      </w:r>
+      <w:r>
+        <w:rPr>
+          <w:rFonts w:hint="eastAsia"/>
+        </w:rPr>
+        <w:t>通知发文</w:t>
+      </w:r>
+    </w:p>
+    <w:p>
+      <w:r>
+        <w:rPr>
+          <w:rFonts w:hint="eastAsia"/>
+        </w:rPr>
+        <w:tab/>
+      </w:r>
+      <w:r>
+        <w:rPr>
+          <w:rFonts w:hint="eastAsia"/>
+        </w:rPr>
+        <w:t>热点关注</w:t>
+      </w:r>
+    </w:p>
+    <w:p>
+      <w:r>
+        <w:rPr>
+          <w:rFonts w:hint="eastAsia"/>
+        </w:rPr>
+        <w:tab/>
+      </w:r>
+      <w:r>
+        <w:rPr>
+          <w:rFonts w:hint="eastAsia"/>
+        </w:rPr>
+        <w:t>理论学习</w:t>
+      </w:r>
+    </w:p>
+    <w:p>
+      <w:r>
+        <w:rPr>
+          <w:rFonts w:hint="eastAsia"/>
+        </w:rPr>
+        <w:tab/>
+      </w:r>
+      <w:r>
+        <w:rPr>
+          <w:rFonts w:hint="eastAsia"/>
+        </w:rPr>
+        <w:t>信息交流</w:t>
+      </w:r>
+    </w:p>
+    <w:p>
+      <w:r>
+        <w:rPr>
+          <w:rFonts w:hint="eastAsia"/>
+        </w:rPr>
+        <w:tab/>
+      </w:r>
+      <w:r>
+        <w:rPr>
+          <w:rFonts w:hint="eastAsia"/>
+        </w:rPr>
+        <w:t>网站维护</w:t>
+      </w:r>
+    </w:p>
+    <w:p>
+      <w:r>
+        <w:rPr>
+          <w:rFonts w:hint="eastAsia"/>
+        </w:rPr>
+        <w:tab/>
+      </w:r>
+      <w:r>
+        <w:rPr>
+          <w:rFonts w:hint="eastAsia"/>
+        </w:rPr>
+        <w:t>每日更新</w:t>
+      </w:r>
+    </w:p>
+    <w:p>
+      <w:r>
+        <w:rPr>
+          <w:rFonts w:hint="eastAsia"/>
+        </w:rPr>
+        <w:tab/>
+      </w:r>
+      <w:r>
+        <w:rPr>
+          <w:rFonts w:hint="eastAsia"/>
+        </w:rPr>
+        <w:t>当前关注</w:t>
+      </w:r>
+    </w:p>
+    <w:p>
+      <w:pPr>
+        <w:pStyle w:val="3"/>
+      </w:pPr>
+      <w:r>
+        <w:rPr>
+          <w:rFonts w:hint="eastAsia"/>
+        </w:rPr>
+        <w:t>后台</w:t>
+      </w:r>
+    </w:p>
+    <w:p>
+      <w:r>
+        <w:rPr>
+          <w:rFonts w:hint="eastAsia"/>
+        </w:rPr>
+        <w:tab/>
+      </w:r>
+      <w:r>
+        <w:rPr>
+          <w:rFonts w:hint="eastAsia"/>
+        </w:rPr>
+        <w:t>系统管理员</w:t>
+      </w:r>
+    </w:p>
+    <w:p>
+      <w:r>
+        <w:rPr>
+          <w:rFonts w:hint="eastAsia"/>
+        </w:rPr>
+        <w:tab/>
+      </w:r>
+      <w:r>
+        <w:rPr>
+          <w:rFonts w:hint="eastAsia"/>
+        </w:rPr>
+        <w:tab/>
+      </w:r>
+      <w:r>
+        <w:rPr>
+          <w:rFonts w:hint="eastAsia"/>
+        </w:rPr>
+        <w:t>人员维护</w:t>
+      </w:r>
+    </w:p>
+    <w:p>
+      <w:r>
+        <w:rPr>
+          <w:rFonts w:hint="eastAsia"/>
+        </w:rPr>
+        <w:tab/>
+      </w:r>
+      <w:r>
+        <w:rPr>
+          <w:rFonts w:hint="eastAsia"/>
+        </w:rPr>
+        <w:tab/>
+      </w:r>
+      <w:r>
+        <w:rPr>
+          <w:rFonts w:hint="eastAsia"/>
+        </w:rPr>
+        <w:tab/>
+      </w:r>
+      <w:r>
+        <w:rPr>
+          <w:rFonts w:hint="eastAsia"/>
+        </w:rPr>
+        <w:t>角色划分</w:t>
+      </w:r>
+    </w:p>
+    <w:p>
+      <w:r>
+        <w:rPr>
+          <w:rFonts w:hint="eastAsia"/>
+        </w:rPr>
+        <w:tab/>
+      </w:r>
+      <w:r>
+        <w:rPr>
+          <w:rFonts w:hint="eastAsia"/>
+        </w:rPr>
+        <w:tab/>
+      </w:r>
+      <w:r>
+        <w:rPr>
+          <w:rFonts w:hint="eastAsia"/>
+        </w:rPr>
+        <w:t>部门维护</w:t>
+      </w:r>
+    </w:p>
+    <w:p>
+      <w:r>
+        <w:rPr>
+          <w:rFonts w:hint="eastAsia"/>
+        </w:rPr>
+        <w:tab/>
+      </w:r>
+      <w:r>
+        <w:rPr>
+          <w:rFonts w:hint="eastAsia"/>
+        </w:rPr>
+        <w:tab/>
+      </w:r>
+      <w:r>
+        <w:rPr>
+          <w:rFonts w:hint="eastAsia"/>
+        </w:rPr>
+        <w:t>网站维护</w:t>
+      </w:r>
+    </w:p>
+    <w:p>
+      <w:r>
+        <w:rPr>
+          <w:rFonts w:hint="eastAsia"/>
+        </w:rPr>
+        <w:tab/>
+      </w:r>
+      <w:r>
+        <w:rPr>
+          <w:rFonts w:hint="eastAsia"/>
+        </w:rPr>
+        <w:tab/>
+      </w:r>
+      <w:r>
+        <w:rPr>
+          <w:rFonts w:hint="eastAsia"/>
+        </w:rPr>
+        <w:tab/>
+      </w:r>
+      <w:r>
+        <w:rPr>
+          <w:rFonts w:hint="eastAsia"/>
+        </w:rPr>
+        <w:t>通知发文</w:t>
+      </w:r>
+    </w:p>
+    <w:p>
+      <w:r>
+        <w:rPr>
+          <w:rFonts w:hint="eastAsia"/>
+        </w:rPr>
+        <w:tab/>
+      </w:r>
+      <w:r>
+        <w:rPr>
+          <w:rFonts w:hint="eastAsia"/>
+        </w:rPr>
+        <w:tab/>
+      </w:r>
+      <w:r>
+        <w:rPr>
+          <w:rFonts w:hint="eastAsia"/>
+        </w:rPr>
+        <w:tab/>
+      </w:r>
+      <w:r>
+        <w:rPr>
+          <w:rFonts w:hint="eastAsia"/>
+        </w:rPr>
+        <w:t>信息类别</w:t>
+      </w:r>
+    </w:p>
+    <w:p>
+      <w:r>
+        <w:rPr>
+          <w:rFonts w:hint="eastAsia"/>
+        </w:rPr>
+        <w:tab/>
+      </w:r>
+      <w:r>
+        <w:rPr>
+          <w:rFonts w:hint="eastAsia"/>
+        </w:rPr>
+        <w:tab/>
+      </w:r>
+      <w:r>
+        <w:rPr>
+          <w:rFonts w:hint="eastAsia"/>
+        </w:rPr>
+        <w:tab/>
+      </w:r>
+      <w:r>
+        <w:rPr>
+          <w:rFonts w:hint="eastAsia"/>
+        </w:rPr>
+        <w:t>图片新闻</w:t>
+      </w:r>
+    </w:p>
+    <w:p>
+      <w:r>
+        <w:rPr>
+          <w:rFonts w:hint="eastAsia"/>
+        </w:rPr>
+        <w:tab/>
+      </w:r>
+      <w:r>
+        <w:rPr>
+          <w:rFonts w:hint="eastAsia"/>
+        </w:rPr>
+        <w:tab/>
+      </w:r>
+      <w:r>
+        <w:rPr>
+          <w:rFonts w:hint="eastAsia"/>
+        </w:rPr>
+        <w:tab/>
+      </w:r>
+      <w:r>
+        <w:rPr>
+          <w:rFonts w:hint="eastAsia"/>
+        </w:rPr>
+        <w:t>部门动态</w:t>
+      </w:r>
+    </w:p>
+    <w:p>
+      <w:r>
+        <w:rPr>
+          <w:rFonts w:hint="eastAsia"/>
+        </w:rPr>
+        <w:lastRenderedPageBreak/>
+        <w:tab/>
+      </w:r>
+      <w:r>
+        <w:rPr>
+          <w:rFonts w:hint="eastAsia"/>
+        </w:rPr>
+        <w:tab/>
+      </w:r>
+      <w:r>
+        <w:rPr>
+          <w:rFonts w:hint="eastAsia"/>
+        </w:rPr>
+        <w:tab/>
+      </w:r>
+      <w:r>
+        <w:rPr>
+          <w:rFonts w:hint="eastAsia"/>
+        </w:rPr>
+        <w:t>联系方式</w:t>
+      </w:r>
+    </w:p>
+    <w:p>
+      <w:r>
+        <w:rPr>
+          <w:rFonts w:hint="eastAsia"/>
+        </w:rPr>
+        <w:tab/>
+      </w:r>
+      <w:r>
+        <w:rPr>
+          <w:rFonts w:hint="eastAsia"/>
+        </w:rPr>
+        <w:tab/>
+      </w:r>
+      <w:r>
+        <w:rPr>
+          <w:rFonts w:hint="eastAsia"/>
+        </w:rPr>
+        <w:t>个人信息</w:t>
+      </w:r>
+    </w:p>
+    <w:p>
+      <w:r>
+        <w:rPr>
+          <w:rFonts w:hint="eastAsia"/>
+        </w:rPr>
+        <w:tab/>
+      </w:r>
+      <w:r>
+        <w:rPr>
+          <w:rFonts w:hint="eastAsia"/>
+        </w:rPr>
+        <w:t>部门管理员</w:t>
+      </w:r>
+    </w:p>
+    <w:p>
+      <w:r>
+        <w:rPr>
+          <w:rFonts w:hint="eastAsia"/>
+        </w:rPr>
+        <w:tab/>
+      </w:r>
+      <w:r>
+        <w:rPr>
+          <w:rFonts w:hint="eastAsia"/>
+        </w:rPr>
+        <w:tab/>
+      </w:r>
+      <w:r>
+        <w:rPr>
+          <w:rFonts w:hint="eastAsia"/>
+        </w:rPr>
+        <w:t>部门人员维护</w:t>
+      </w:r>
+    </w:p>
+    <w:p>
+      <w:r>
+        <w:rPr>
+          <w:rFonts w:hint="eastAsia"/>
+        </w:rPr>
+        <w:tab/>
+      </w:r>
+      <w:r>
+        <w:rPr>
+          <w:rFonts w:hint="eastAsia"/>
+        </w:rPr>
+        <w:tab/>
+      </w:r>
+      <w:r>
+        <w:rPr>
+          <w:rFonts w:hint="eastAsia"/>
+        </w:rPr>
+        <w:tab/>
+      </w:r>
+      <w:r>
+        <w:rPr>
+          <w:rFonts w:hint="eastAsia"/>
+        </w:rPr>
+        <w:t>角色划分</w:t>
+      </w:r>
+    </w:p>
+    <w:p>
+      <w:r>
+        <w:rPr>
+          <w:rFonts w:hint="eastAsia"/>
+        </w:rPr>
+        <w:tab/>
+      </w:r>
+      <w:r>
+        <w:rPr>
+          <w:rFonts w:hint="eastAsia"/>
+        </w:rPr>
+        <w:tab/>
+      </w:r>
+      <w:r>
+        <w:rPr>
+          <w:rFonts w:hint="eastAsia"/>
+        </w:rPr>
+        <w:t>部门网站信息维护</w:t>
+      </w:r>
+    </w:p>
+    <w:p>
+      <w:r>
+        <w:rPr>
+          <w:rFonts w:hint="eastAsia"/>
+        </w:rPr>
+        <w:tab/>
+      </w:r>
+      <w:r>
+        <w:rPr>
+          <w:rFonts w:hint="eastAsia"/>
+        </w:rPr>
+        <w:tab/>
+      </w:r>
+      <w:r>
+        <w:rPr>
+          <w:rFonts w:hint="eastAsia"/>
+        </w:rPr>
+        <w:tab/>
+      </w:r>
+      <w:r>
+        <w:rPr>
+          <w:rFonts w:hint="eastAsia"/>
+        </w:rPr>
+        <w:t>图片新闻</w:t>
+      </w:r>
+    </w:p>
+    <w:p>
+      <w:pPr>
+        <w:ind w:leftChars="400" w:left="840"/>
+      </w:pPr>
+      <w:r>
+        <w:rPr>
+          <w:rFonts w:hint="eastAsia"/>
+        </w:rPr>
+        <w:tab/>
+      </w:r>
+      <w:r>
+        <w:rPr>
+          <w:rFonts w:hint="eastAsia"/>
+        </w:rPr>
+        <w:t>通知发文</w:t>
+      </w:r>
+    </w:p>
+    <w:p>
+      <w:pPr>
+        <w:ind w:leftChars="400" w:left="840"/>
+      </w:pPr>
+      <w:r>
+        <w:rPr>
+          <w:rFonts w:hint="eastAsia"/>
+        </w:rPr>
+        <w:tab/>
+      </w:r>
+      <w:r>
+        <w:rPr>
+          <w:rFonts w:hint="eastAsia"/>
+        </w:rPr>
+        <w:t>热点关注</w:t>
+      </w:r>
+    </w:p>
+    <w:p>
+      <w:pPr>
+        <w:ind w:leftChars="400" w:left="840"/>
+      </w:pPr>
+      <w:r>
+        <w:rPr>
+          <w:rFonts w:hint="eastAsia"/>
+        </w:rPr>
+        <w:tab/>
+      </w:r>
+      <w:r>
+        <w:rPr>
+          <w:rFonts w:hint="eastAsia"/>
+        </w:rPr>
+        <w:t>理论学习</w:t>
+      </w:r>
+    </w:p>
+    <w:p>
+      <w:pPr>
+        <w:ind w:leftChars="400" w:left="840"/>
+      </w:pPr>
+      <w:r>
+        <w:rPr>
+          <w:rFonts w:hint="eastAsia"/>
+        </w:rPr>
+        <w:tab/>
+      </w:r>
+      <w:r>
+        <w:rPr>
+          <w:rFonts w:hint="eastAsia"/>
+        </w:rPr>
+        <w:t>信息交流</w:t>
+      </w:r>
+    </w:p>
+    <w:p>
+      <w:pPr>
+        <w:ind w:leftChars="400" w:left="840"/>
+      </w:pPr>
+      <w:r>
+        <w:rPr>
+          <w:rFonts w:hint="eastAsia"/>
+        </w:rPr>
+        <w:tab/>
+      </w:r>
+      <w:r>
+        <w:rPr>
+          <w:rFonts w:hint="eastAsia"/>
+        </w:rPr>
+        <w:t>网站维护</w:t>
+      </w:r>
+    </w:p>
+    <w:p>
+      <w:pPr>
+        <w:ind w:leftChars="400" w:left="840"/>
+      </w:pPr>
+      <w:r>
+        <w:rPr>
+          <w:rFonts w:hint="eastAsia"/>
+        </w:rPr>
+        <w:tab/>
+      </w:r>
+      <w:r>
+        <w:rPr>
+          <w:rFonts w:hint="eastAsia"/>
+        </w:rPr>
+        <w:t>每日更新</w:t>
+      </w:r>
+    </w:p>
+    <w:p>
+      <w:pPr>
+        <w:ind w:leftChars="400" w:left="840"/>
+      </w:pPr>
+      <w:r>
+        <w:rPr>
+          <w:rFonts w:hint="eastAsia"/>
+        </w:rPr>
+        <w:tab/>
+      </w:r>
+      <w:r>
+        <w:rPr>
+          <w:rFonts w:hint="eastAsia"/>
+        </w:rPr>
+        <w:t>当前关注</w:t>
+      </w:r>
+    </w:p>
+    <w:p>
+      <w:r>
+        <w:rPr>
+          <w:rFonts w:hint="eastAsia"/>
+        </w:rPr>
+        <w:tab/>
+      </w:r>
+      <w:r>
+        <w:rPr>
+          <w:rFonts w:hint="eastAsia"/>
+        </w:rPr>
+        <w:tab/>
+      </w:r>
+      <w:r>
+        <w:rPr>
+          <w:rFonts w:hint="eastAsia"/>
+        </w:rPr>
+        <w:t>个人信息</w:t>
+      </w:r>
+    </w:p>
+    <w:p>
+      <w:r>
+        <w:rPr>
+          <w:rFonts w:hint="eastAsia"/>
+        </w:rPr>
+        <w:tab/>
+      </w:r>
+      <w:r>
+        <w:rPr>
+          <w:rFonts w:hint="eastAsia"/>
+        </w:rPr>
+        <w:t>普通用户</w:t>
+      </w:r>
+    </w:p>
+    <w:p>
+      <w:r>
+        <w:rPr>
+          <w:rFonts w:hint="eastAsia"/>
+        </w:rPr>
+        <w:tab/>
+      </w:r>
+      <w:r>
+        <w:rPr>
+          <w:rFonts w:hint="eastAsia"/>
+        </w:rPr>
+        <w:tab/>
+      </w:r>
+      <w:r>
+        <w:rPr>
+          <w:rFonts w:hint="eastAsia"/>
+        </w:rPr>
+        <w:t>个人信息</w:t>
+      </w:r>
+    </w:p>
+    <w:p>
+      <w:r>
+        <w:rPr>
+          <w:rFonts w:hint="eastAsia"/>
+        </w:rPr>
+        <w:tab/>
+      </w:r>
+      <w:r>
+        <w:rPr>
+          <w:rFonts w:hint="eastAsia"/>
+        </w:rPr>
+        <w:tab/>
+      </w:r>
+      <w:r>
+        <w:rPr>
+          <w:rFonts w:hint="eastAsia"/>
+        </w:rPr>
+        <w:t>网上投票</w:t>
+      </w:r>
+    </w:p>
+    <w:p>
+      <w:r>
+        <w:rPr>
+          <w:rFonts w:hint="eastAsia"/>
+        </w:rPr>
+        <w:tab/>
+      </w:r>
+      <w:r>
+        <w:rPr>
+          <w:rFonts w:hint="eastAsia"/>
+        </w:rPr>
+        <w:tab/>
+      </w:r>
+      <w:r>
+        <w:rPr>
+          <w:rFonts w:hint="eastAsia"/>
+        </w:rPr>
+        <w:t>网上考试</w:t>
+      </w:r>
+    </w:p>
+    <w:p>
+      <w:r>
+        <w:rPr>
+          <w:rFonts w:hint="eastAsia"/>
+        </w:rPr>
+        <w:tab/>
+      </w:r>
+      <w:r>
+        <w:rPr>
+          <w:rFonts w:hint="eastAsia"/>
+        </w:rPr>
+        <w:tab/>
+      </w:r>
+      <w:r>
+        <w:rPr>
+          <w:rFonts w:hint="eastAsia"/>
+        </w:rPr>
+        <w:t>网上测评</w:t>
+      </w:r>
+    </w:p>
+    <w:p>
+      <w:pPr>
+        <w:pStyle w:val="1"/>
+      </w:pPr>
+      <w:r>
+        <w:rPr>
+          <w:rFonts w:hint="eastAsia"/>
+        </w:rPr>
+        <w:t>详细</w:t>
+      </w:r>
+      <w:r>
+        <w:rPr>
+          <w:rFonts w:hint="eastAsia"/>
+        </w:rPr>
+        <w:t>设计</w:t>
+      </w:r>
+    </w:p>
+    <w:p>
+      <w:pPr>
+        <w:pStyle w:val="2"/>
+      </w:pPr>
+      <w:r>
+        <w:rPr>
+          <w:rFonts w:hint="eastAsia"/>
+        </w:rPr>
+        <w:t>界面设计</w:t>
+      </w:r>
+    </w:p>
+    <w:p>
+      <w:pPr>
+        <w:pStyle w:val="3"/>
+        <w:rPr>
+          <w:rFonts w:hint="eastAsia"/>
+        </w:rPr>
+      </w:pPr>
+      <w:r>
+        <w:rPr>
+          <w:rFonts w:hint="eastAsia"/>
+        </w:rPr>
         <w:t>网站</w:t>
       </w:r>
       <w:r>
         <w:rPr>
           <w:rFonts w:hint="eastAsia"/>
         </w:rPr>
-        <w:t>）</w:t>
-      </w:r>
-    </w:p>
-    <w:p>
-      <w:pPr>
-        <w:pStyle w:val="1"/>
-        <w:rPr>
-          <w:rFonts w:hint="eastAsia"/>
-        </w:rPr>
-      </w:pPr>
-      <w:r>
-        <w:rPr>
-          <w:rFonts w:hint="eastAsia"/>
-        </w:rPr>
-        <w:t>项目简介</w:t>
-      </w:r>
-    </w:p>
-    <w:p>
-      <w:pPr>
-        <w:pStyle w:val="1"/>
-        <w:rPr>
-          <w:rFonts w:hint="eastAsia"/>
-        </w:rPr>
-      </w:pPr>
-      <w:r>
-        <w:rPr>
-          <w:rFonts w:hint="eastAsia"/>
-        </w:rPr>
-        <w:t>概要设计</w:t>
-      </w:r>
-    </w:p>
-    <w:p>
-      <w:pPr>
-        <w:pStyle w:val="2"/>
-        <w:rPr>
-          <w:rFonts w:hint="eastAsia"/>
-        </w:rPr>
-      </w:pPr>
-      <w:r>
-        <w:rPr>
-          <w:rFonts w:hint="eastAsia"/>
-        </w:rPr>
-        <w:t>模块划分</w:t>
-      </w:r>
-    </w:p>
-    <w:p>
-      <w:pPr>
-        <w:pStyle w:val="3"/>
-      </w:pPr>
-      <w:r>
-        <w:rPr>
-          <w:rFonts w:hint="eastAsia"/>
-        </w:rPr>
-        <w:t>前台</w:t>
-      </w:r>
-    </w:p>
-    <w:p>
-      <w:r>
-        <w:rPr>
-          <w:rFonts w:hint="eastAsia"/>
-        </w:rPr>
-        <w:tab/>
-      </w:r>
-      <w:r>
-        <w:rPr>
-          <w:rFonts w:hint="eastAsia"/>
-        </w:rPr>
-        <w:t>公司部门</w:t>
-      </w:r>
-    </w:p>
-    <w:p>
-      <w:r>
-        <w:rPr>
-          <w:rFonts w:hint="eastAsia"/>
-        </w:rPr>
-        <w:tab/>
-      </w:r>
-      <w:r>
-        <w:rPr>
-          <w:rFonts w:hint="eastAsia"/>
-        </w:rPr>
-        <w:tab/>
-      </w:r>
-      <w:r>
-        <w:rPr>
-          <w:rFonts w:hint="eastAsia"/>
-        </w:rPr>
-        <w:t>通知发文</w:t>
-      </w:r>
-    </w:p>
-    <w:p>
-      <w:r>
-        <w:rPr>
-          <w:rFonts w:hint="eastAsia"/>
-        </w:rPr>
-        <w:tab/>
-      </w:r>
-      <w:r>
-        <w:rPr>
-          <w:rFonts w:hint="eastAsia"/>
-        </w:rPr>
-        <w:tab/>
-      </w:r>
-      <w:r>
-        <w:rPr>
-          <w:rFonts w:hint="eastAsia"/>
-        </w:rPr>
-        <w:t>信息类别</w:t>
-      </w:r>
-    </w:p>
-    <w:p>
-      <w:r>
-        <w:rPr>
-          <w:rFonts w:hint="eastAsia"/>
-        </w:rPr>
-        <w:tab/>
-      </w:r>
-      <w:r>
-        <w:rPr>
-          <w:rFonts w:hint="eastAsia"/>
-        </w:rPr>
-        <w:tab/>
-      </w:r>
-      <w:r>
-        <w:rPr>
-          <w:rFonts w:hint="eastAsia"/>
-        </w:rPr>
-        <w:t>图片新闻</w:t>
-      </w:r>
-    </w:p>
-    <w:p>
-      <w:r>
-        <w:rPr>
-          <w:rFonts w:hint="eastAsia"/>
-        </w:rPr>
-        <w:tab/>
-      </w:r>
-      <w:r>
-        <w:rPr>
-          <w:rFonts w:hint="eastAsia"/>
-        </w:rPr>
-        <w:tab/>
-      </w:r>
-      <w:r>
-        <w:rPr>
-          <w:rFonts w:hint="eastAsia"/>
-        </w:rPr>
-        <w:t>部门动态</w:t>
-      </w:r>
-    </w:p>
-    <w:p>
-      <w:r>
-        <w:rPr>
-          <w:rFonts w:hint="eastAsia"/>
-        </w:rPr>
-        <w:tab/>
-      </w:r>
-      <w:r>
-        <w:rPr>
-          <w:rFonts w:hint="eastAsia"/>
-        </w:rPr>
-        <w:tab/>
-      </w:r>
-      <w:r>
-        <w:rPr>
-          <w:rFonts w:hint="eastAsia"/>
-        </w:rPr>
-        <w:t>联系方式</w:t>
-      </w:r>
-    </w:p>
-    <w:p>
-      <w:r>
-        <w:rPr>
-          <w:rFonts w:hint="eastAsia"/>
-        </w:rPr>
-        <w:tab/>
-      </w:r>
-      <w:r>
-        <w:rPr>
-          <w:rFonts w:hint="eastAsia"/>
-        </w:rPr>
-        <w:t>部门信息</w:t>
-      </w:r>
-    </w:p>
-    <w:p>
-      <w:r>
-        <w:rPr>
-          <w:rFonts w:hint="eastAsia"/>
-        </w:rPr>
-        <w:tab/>
-      </w:r>
-      <w:r>
-        <w:rPr>
-          <w:rFonts w:hint="eastAsia"/>
-        </w:rPr>
-        <w:t>图片新闻</w:t>
-      </w:r>
-    </w:p>
-    <w:p>
-      <w:r>
-        <w:rPr>
-          <w:rFonts w:hint="eastAsia"/>
-        </w:rPr>
-        <w:tab/>
-      </w:r>
-      <w:r>
-        <w:rPr>
-          <w:rFonts w:hint="eastAsia"/>
-        </w:rPr>
-        <w:t>通知发文</w:t>
-      </w:r>
-    </w:p>
-    <w:p>
-      <w:r>
-        <w:rPr>
-          <w:rFonts w:hint="eastAsia"/>
-        </w:rPr>
-        <w:tab/>
-      </w:r>
-      <w:r>
-        <w:rPr>
-          <w:rFonts w:hint="eastAsia"/>
-        </w:rPr>
-        <w:t>热点关注</w:t>
-      </w:r>
-    </w:p>
-    <w:p>
-      <w:r>
-        <w:rPr>
-          <w:rFonts w:hint="eastAsia"/>
-        </w:rPr>
-        <w:tab/>
-      </w:r>
-      <w:r>
-        <w:rPr>
-          <w:rFonts w:hint="eastAsia"/>
-        </w:rPr>
-        <w:t>理论学习</w:t>
-      </w:r>
-    </w:p>
-    <w:p>
-      <w:r>
-        <w:rPr>
-          <w:rFonts w:hint="eastAsia"/>
-        </w:rPr>
-        <w:tab/>
-      </w:r>
-      <w:r>
-        <w:rPr>
-          <w:rFonts w:hint="eastAsia"/>
-        </w:rPr>
-        <w:t>信息交流</w:t>
-      </w:r>
-    </w:p>
-    <w:p>
-      <w:r>
-        <w:rPr>
-          <w:rFonts w:hint="eastAsia"/>
-        </w:rPr>
-        <w:tab/>
-      </w:r>
-      <w:r>
-        <w:rPr>
-          <w:rFonts w:hint="eastAsia"/>
-        </w:rPr>
-        <w:t>网站维护</w:t>
-      </w:r>
-    </w:p>
-    <w:p>
-      <w:r>
-        <w:rPr>
-          <w:rFonts w:hint="eastAsia"/>
-        </w:rPr>
-        <w:tab/>
-      </w:r>
-      <w:r>
-        <w:rPr>
-          <w:rFonts w:hint="eastAsia"/>
-        </w:rPr>
-        <w:t>每日更新</w:t>
-      </w:r>
-    </w:p>
-    <w:p>
-      <w:r>
-        <w:rPr>
-          <w:rFonts w:hint="eastAsia"/>
-        </w:rPr>
-        <w:tab/>
-      </w:r>
-      <w:r>
-        <w:rPr>
-          <w:rFonts w:hint="eastAsia"/>
-        </w:rPr>
-        <w:t>当前关注</w:t>
-      </w:r>
-    </w:p>
-    <w:p>
-      <w:pPr>
-        <w:pStyle w:val="3"/>
-      </w:pPr>
-      <w:r>
-        <w:rPr>
-          <w:rFonts w:hint="eastAsia"/>
-        </w:rPr>
-        <w:t>后台</w:t>
-      </w:r>
-    </w:p>
-    <w:p>
-      <w:r>
-        <w:rPr>
-          <w:rFonts w:hint="eastAsia"/>
-        </w:rPr>
-        <w:tab/>
-      </w:r>
-      <w:r>
-        <w:rPr>
-          <w:rFonts w:hint="eastAsia"/>
-        </w:rPr>
-        <w:t>系统管理员</w:t>
-      </w:r>
-    </w:p>
-    <w:p>
-      <w:r>
-        <w:rPr>
-          <w:rFonts w:hint="eastAsia"/>
-        </w:rPr>
-        <w:tab/>
-      </w:r>
-      <w:r>
-        <w:rPr>
-          <w:rFonts w:hint="eastAsia"/>
-        </w:rPr>
-        <w:tab/>
-      </w:r>
-      <w:r>
-        <w:rPr>
-          <w:rFonts w:hint="eastAsia"/>
-        </w:rPr>
-        <w:t>人员维护</w:t>
-      </w:r>
-    </w:p>
-    <w:p>
-      <w:r>
-        <w:rPr>
-          <w:rFonts w:hint="eastAsia"/>
-        </w:rPr>
-        <w:tab/>
-      </w:r>
-      <w:r>
-        <w:rPr>
-          <w:rFonts w:hint="eastAsia"/>
-        </w:rPr>
-        <w:tab/>
-      </w:r>
-      <w:r>
-        <w:rPr>
-          <w:rFonts w:hint="eastAsia"/>
-        </w:rPr>
-        <w:tab/>
-      </w:r>
-      <w:r>
-        <w:rPr>
-          <w:rFonts w:hint="eastAsia"/>
-        </w:rPr>
-        <w:t>角色划分</w:t>
-      </w:r>
-    </w:p>
-    <w:p>
-      <w:r>
-        <w:rPr>
-          <w:rFonts w:hint="eastAsia"/>
-        </w:rPr>
-        <w:tab/>
-      </w:r>
-      <w:r>
-        <w:rPr>
-          <w:rFonts w:hint="eastAsia"/>
-        </w:rPr>
-        <w:tab/>
-      </w:r>
-      <w:r>
-        <w:rPr>
-          <w:rFonts w:hint="eastAsia"/>
-        </w:rPr>
-        <w:t>部门维护</w:t>
-      </w:r>
-    </w:p>
-    <w:p>
-      <w:r>
-        <w:rPr>
-          <w:rFonts w:hint="eastAsia"/>
-        </w:rPr>
-        <w:tab/>
-      </w:r>
-      <w:r>
-        <w:rPr>
-          <w:rFonts w:hint="eastAsia"/>
-        </w:rPr>
-        <w:tab/>
-      </w:r>
-      <w:r>
-        <w:rPr>
-          <w:rFonts w:hint="eastAsia"/>
-        </w:rPr>
-        <w:t>网站维护</w:t>
-      </w:r>
-    </w:p>
-    <w:p>
-      <w:r>
-        <w:rPr>
-          <w:rFonts w:hint="eastAsia"/>
-        </w:rPr>
-        <w:tab/>
-      </w:r>
-      <w:r>
-        <w:rPr>
-          <w:rFonts w:hint="eastAsia"/>
-        </w:rPr>
-        <w:tab/>
-      </w:r>
-      <w:r>
-        <w:rPr>
-          <w:rFonts w:hint="eastAsia"/>
-        </w:rPr>
-        <w:tab/>
-      </w:r>
-      <w:r>
-        <w:rPr>
-          <w:rFonts w:hint="eastAsia"/>
-        </w:rPr>
-        <w:t>通知发文</w:t>
-      </w:r>
-    </w:p>
-    <w:p>
-      <w:r>
-        <w:rPr>
-          <w:rFonts w:hint="eastAsia"/>
-        </w:rPr>
-        <w:tab/>
-      </w:r>
-      <w:r>
-        <w:rPr>
-          <w:rFonts w:hint="eastAsia"/>
-        </w:rPr>
-        <w:tab/>
-      </w:r>
-      <w:r>
-        <w:rPr>
-          <w:rFonts w:hint="eastAsia"/>
-        </w:rPr>
-        <w:tab/>
-      </w:r>
-      <w:r>
-        <w:rPr>
-          <w:rFonts w:hint="eastAsia"/>
-        </w:rPr>
-        <w:t>信息类别</w:t>
-      </w:r>
-    </w:p>
-    <w:p>
-      <w:r>
-        <w:rPr>
-          <w:rFonts w:hint="eastAsia"/>
-        </w:rPr>
-        <w:tab/>
-      </w:r>
-      <w:r>
-        <w:rPr>
-          <w:rFonts w:hint="eastAsia"/>
-        </w:rPr>
-        <w:tab/>
-      </w:r>
-      <w:r>
-        <w:rPr>
-          <w:rFonts w:hint="eastAsia"/>
-        </w:rPr>
-        <w:tab/>
-      </w:r>
-      <w:r>
-        <w:rPr>
-          <w:rFonts w:hint="eastAsia"/>
-        </w:rPr>
-        <w:t>图片新闻</w:t>
-      </w:r>
-    </w:p>
-    <w:p>
-      <w:r>
-        <w:rPr>
-          <w:rFonts w:hint="eastAsia"/>
-        </w:rPr>
-        <w:tab/>
-      </w:r>
-      <w:r>
-        <w:rPr>
-          <w:rFonts w:hint="eastAsia"/>
-        </w:rPr>
-        <w:tab/>
-      </w:r>
-      <w:r>
-        <w:rPr>
-          <w:rFonts w:hint="eastAsia"/>
-        </w:rPr>
-        <w:tab/>
-      </w:r>
-      <w:r>
-        <w:rPr>
-          <w:rFonts w:hint="eastAsia"/>
-        </w:rPr>
-        <w:t>部门动态</w:t>
-      </w:r>
-    </w:p>
-    <w:p>
-      <w:r>
-        <w:rPr>
-          <w:rFonts w:hint="eastAsia"/>
-        </w:rPr>
-        <w:lastRenderedPageBreak/>
-        <w:tab/>
-      </w:r>
-      <w:r>
-        <w:rPr>
-          <w:rFonts w:hint="eastAsia"/>
-        </w:rPr>
-        <w:tab/>
-      </w:r>
-      <w:r>
-        <w:rPr>
-          <w:rFonts w:hint="eastAsia"/>
-        </w:rPr>
-        <w:tab/>
-      </w:r>
-      <w:r>
-        <w:rPr>
-          <w:rFonts w:hint="eastAsia"/>
-        </w:rPr>
-        <w:t>联系方式</w:t>
-      </w:r>
-    </w:p>
-    <w:p>
-      <w:r>
-        <w:rPr>
-          <w:rFonts w:hint="eastAsia"/>
-        </w:rPr>
-        <w:tab/>
-      </w:r>
-      <w:r>
-        <w:rPr>
-          <w:rFonts w:hint="eastAsia"/>
-        </w:rPr>
-        <w:tab/>
-      </w:r>
-      <w:r>
-        <w:rPr>
-          <w:rFonts w:hint="eastAsia"/>
-        </w:rPr>
-        <w:t>个人信息</w:t>
-      </w:r>
-    </w:p>
-    <w:p>
-      <w:r>
-        <w:rPr>
-          <w:rFonts w:hint="eastAsia"/>
-        </w:rPr>
-        <w:tab/>
-      </w:r>
-      <w:r>
-        <w:rPr>
-          <w:rFonts w:hint="eastAsia"/>
-        </w:rPr>
-        <w:t>部门管理员</w:t>
-      </w:r>
-    </w:p>
-    <w:p>
-      <w:r>
-        <w:rPr>
-          <w:rFonts w:hint="eastAsia"/>
-        </w:rPr>
-        <w:tab/>
-      </w:r>
-      <w:r>
-        <w:rPr>
-          <w:rFonts w:hint="eastAsia"/>
-        </w:rPr>
-        <w:tab/>
-      </w:r>
-      <w:r>
-        <w:rPr>
-          <w:rFonts w:hint="eastAsia"/>
-        </w:rPr>
-        <w:t>部门人员维护</w:t>
-      </w:r>
-    </w:p>
-    <w:p>
-      <w:r>
-        <w:rPr>
-          <w:rFonts w:hint="eastAsia"/>
-        </w:rPr>
-        <w:tab/>
-      </w:r>
-      <w:r>
-        <w:rPr>
-          <w:rFonts w:hint="eastAsia"/>
-        </w:rPr>
-        <w:tab/>
-      </w:r>
-      <w:r>
-        <w:rPr>
-          <w:rFonts w:hint="eastAsia"/>
-        </w:rPr>
-        <w:tab/>
-      </w:r>
-      <w:r>
-        <w:rPr>
-          <w:rFonts w:hint="eastAsia"/>
-        </w:rPr>
-        <w:t>角色划分</w:t>
-      </w:r>
-    </w:p>
-    <w:p>
-      <w:r>
-        <w:rPr>
-          <w:rFonts w:hint="eastAsia"/>
-        </w:rPr>
-        <w:tab/>
-      </w:r>
-      <w:r>
-        <w:rPr>
-          <w:rFonts w:hint="eastAsia"/>
-        </w:rPr>
-        <w:tab/>
-      </w:r>
-      <w:r>
-        <w:rPr>
-          <w:rFonts w:hint="eastAsia"/>
-        </w:rPr>
-        <w:t>部门网站信息维护</w:t>
-      </w:r>
-    </w:p>
-    <w:p>
-      <w:r>
-        <w:rPr>
-          <w:rFonts w:hint="eastAsia"/>
-        </w:rPr>
-        <w:tab/>
-      </w:r>
-      <w:r>
-        <w:rPr>
-          <w:rFonts w:hint="eastAsia"/>
-        </w:rPr>
-        <w:tab/>
-      </w:r>
-      <w:r>
-        <w:rPr>
-          <w:rFonts w:hint="eastAsia"/>
-        </w:rPr>
-        <w:tab/>
-      </w:r>
-      <w:r>
-        <w:rPr>
-          <w:rFonts w:hint="eastAsia"/>
-        </w:rPr>
-        <w:t>图片新闻</w:t>
-      </w:r>
-    </w:p>
-    <w:p>
-      <w:pPr>
-        <w:ind w:leftChars="400" w:left="840"/>
-      </w:pPr>
-      <w:r>
-        <w:rPr>
-          <w:rFonts w:hint="eastAsia"/>
-        </w:rPr>
-        <w:tab/>
-      </w:r>
-      <w:r>
-        <w:rPr>
-          <w:rFonts w:hint="eastAsia"/>
-        </w:rPr>
-        <w:t>通知发文</w:t>
-      </w:r>
-    </w:p>
-    <w:p>
-      <w:pPr>
-        <w:ind w:leftChars="400" w:left="840"/>
-      </w:pPr>
-      <w:r>
-        <w:rPr>
-          <w:rFonts w:hint="eastAsia"/>
-        </w:rPr>
-        <w:tab/>
-      </w:r>
-      <w:r>
-        <w:rPr>
-          <w:rFonts w:hint="eastAsia"/>
-        </w:rPr>
-        <w:t>热点关注</w:t>
-      </w:r>
-    </w:p>
-    <w:p>
-      <w:pPr>
-        <w:ind w:leftChars="400" w:left="840"/>
-      </w:pPr>
-      <w:r>
-        <w:rPr>
-          <w:rFonts w:hint="eastAsia"/>
-        </w:rPr>
-        <w:tab/>
-      </w:r>
-      <w:r>
-        <w:rPr>
-          <w:rFonts w:hint="eastAsia"/>
-        </w:rPr>
-        <w:t>理论学习</w:t>
-      </w:r>
-    </w:p>
-    <w:p>
-      <w:pPr>
-        <w:ind w:leftChars="400" w:left="840"/>
-      </w:pPr>
-      <w:r>
-        <w:rPr>
-          <w:rFonts w:hint="eastAsia"/>
-        </w:rPr>
-        <w:tab/>
-      </w:r>
-      <w:r>
-        <w:rPr>
-          <w:rFonts w:hint="eastAsia"/>
-        </w:rPr>
-        <w:t>信息交流</w:t>
-      </w:r>
-    </w:p>
-    <w:p>
-      <w:pPr>
-        <w:ind w:leftChars="400" w:left="840"/>
-      </w:pPr>
-      <w:r>
-        <w:rPr>
-          <w:rFonts w:hint="eastAsia"/>
-        </w:rPr>
-        <w:tab/>
-      </w:r>
-      <w:r>
-        <w:rPr>
-          <w:rFonts w:hint="eastAsia"/>
-        </w:rPr>
-        <w:t>网站维护</w:t>
-      </w:r>
-    </w:p>
-    <w:p>
-      <w:pPr>
-        <w:ind w:leftChars="400" w:left="840"/>
-      </w:pPr>
-      <w:r>
-        <w:rPr>
-          <w:rFonts w:hint="eastAsia"/>
-        </w:rPr>
-        <w:tab/>
-      </w:r>
-      <w:r>
-        <w:rPr>
-          <w:rFonts w:hint="eastAsia"/>
-        </w:rPr>
-        <w:t>每日更新</w:t>
-      </w:r>
-    </w:p>
-    <w:p>
-      <w:pPr>
-        <w:ind w:leftChars="400" w:left="840"/>
-      </w:pPr>
-      <w:r>
-        <w:rPr>
-          <w:rFonts w:hint="eastAsia"/>
-        </w:rPr>
-        <w:tab/>
-      </w:r>
-      <w:r>
-        <w:rPr>
-          <w:rFonts w:hint="eastAsia"/>
-        </w:rPr>
-        <w:t>当前关注</w:t>
-      </w:r>
-    </w:p>
-    <w:p>
-      <w:r>
-        <w:rPr>
-          <w:rFonts w:hint="eastAsia"/>
-        </w:rPr>
-        <w:tab/>
-      </w:r>
-      <w:r>
-        <w:rPr>
-          <w:rFonts w:hint="eastAsia"/>
-        </w:rPr>
-        <w:tab/>
-      </w:r>
-      <w:r>
-        <w:rPr>
-          <w:rFonts w:hint="eastAsia"/>
-        </w:rPr>
-        <w:t>个人信息</w:t>
-      </w:r>
-    </w:p>
-    <w:p>
-      <w:r>
-        <w:rPr>
-          <w:rFonts w:hint="eastAsia"/>
-        </w:rPr>
-        <w:tab/>
-      </w:r>
-      <w:r>
-        <w:rPr>
-          <w:rFonts w:hint="eastAsia"/>
-        </w:rPr>
-        <w:t>普通用户</w:t>
-      </w:r>
-    </w:p>
-    <w:p>
-      <w:r>
-        <w:rPr>
-          <w:rFonts w:hint="eastAsia"/>
-        </w:rPr>
-        <w:tab/>
-      </w:r>
-      <w:r>
-        <w:rPr>
-          <w:rFonts w:hint="eastAsia"/>
-        </w:rPr>
-        <w:tab/>
-      </w:r>
-      <w:r>
-        <w:rPr>
-          <w:rFonts w:hint="eastAsia"/>
-        </w:rPr>
-        <w:t>个人信息</w:t>
-      </w:r>
-    </w:p>
-    <w:p>
-      <w:r>
-        <w:rPr>
-          <w:rFonts w:hint="eastAsia"/>
-        </w:rPr>
-        <w:tab/>
-      </w:r>
-      <w:r>
-        <w:rPr>
-          <w:rFonts w:hint="eastAsia"/>
-        </w:rPr>
-        <w:tab/>
-      </w:r>
-      <w:r>
-        <w:rPr>
-          <w:rFonts w:hint="eastAsia"/>
-        </w:rPr>
-        <w:t>网上投票</w:t>
-      </w:r>
-    </w:p>
-    <w:p>
-      <w:r>
-        <w:rPr>
-          <w:rFonts w:hint="eastAsia"/>
-        </w:rPr>
-        <w:tab/>
-      </w:r>
-      <w:r>
-        <w:rPr>
-          <w:rFonts w:hint="eastAsia"/>
-        </w:rPr>
-        <w:tab/>
-      </w:r>
-      <w:r>
-        <w:rPr>
-          <w:rFonts w:hint="eastAsia"/>
-        </w:rPr>
-        <w:t>网上考试</w:t>
-      </w:r>
-    </w:p>
-    <w:p>
-      <w:r>
-        <w:rPr>
-          <w:rFonts w:hint="eastAsia"/>
-        </w:rPr>
-        <w:tab/>
-      </w:r>
-      <w:r>
-        <w:rPr>
-          <w:rFonts w:hint="eastAsia"/>
-        </w:rPr>
-        <w:tab/>
-      </w:r>
-      <w:r>
-        <w:rPr>
-          <w:rFonts w:hint="eastAsia"/>
-        </w:rPr>
-        <w:t>网上测评</w:t>
-      </w:r>
-    </w:p>
-    <w:p>
-      <w:pPr>
-        <w:pStyle w:val="1"/>
-        <w:rPr>
-          <w:rFonts w:hint="eastAsia"/>
-        </w:rPr>
-      </w:pPr>
-      <w:r>
-        <w:rPr>
-          <w:rFonts w:hint="eastAsia"/>
-        </w:rPr>
-        <w:t>详细</w:t>
-      </w:r>
-      <w:r>
-        <w:rPr>
-          <w:rFonts w:hint="eastAsia"/>
-        </w:rPr>
-        <w:t>设计</w:t>
-      </w:r>
-    </w:p>
-    <w:p>
-      <w:pPr>
-        <w:pStyle w:val="2"/>
-        <w:rPr>
-          <w:rFonts w:hint="eastAsia"/>
-        </w:rPr>
-      </w:pPr>
-      <w:r>
-        <w:rPr>
-          <w:rFonts w:hint="eastAsia"/>
-        </w:rPr>
-        <w:t>界面设计</w:t>
-      </w:r>
-    </w:p>
-    <w:p>
-      <w:pPr>
-        <w:pStyle w:val="3"/>
-        <w:rPr>
-          <w:rFonts w:hint="eastAsia"/>
-        </w:rPr>
-      </w:pPr>
-      <w:r>
-        <w:rPr>
-          <w:rFonts w:hint="eastAsia"/>
-        </w:rPr>
-        <w:t>网站</w:t>
-      </w:r>
-      <w:r>
-        <w:rPr>
-          <w:rFonts w:hint="eastAsia"/>
-        </w:rPr>
         <w:t>首页</w:t>
       </w:r>
-    </w:p>
-    <w:p>
-      <w:pPr>
-        <w:rPr>
-          <w:rFonts w:hint="eastAsia"/>
-        </w:rPr>
-      </w:pPr>
+      <w:bookmarkStart w:id="0" w:name="_GoBack"/>
+      <w:bookmarkEnd w:id="0"/>
+    </w:p>
+    <w:p>
+      <w:pPr>
+        <w:ind w:left="1260" w:hanging="1260"/>
+      </w:pPr>
+      <w:r>
+        <w:rPr>
+          <w:rFonts w:hint="eastAsia"/>
+        </w:rPr>
+        <w:t xml:space="preserve">  </w:t>
+      </w:r>
+      <w:r>
+        <w:rPr>
+          <w:rFonts w:hint="eastAsia"/>
+        </w:rPr>
+        <w:t>加入收藏</w:t>
+      </w:r>
+      <w:r>
+        <w:rPr>
+          <w:rFonts w:hint="eastAsia"/>
+        </w:rPr>
+        <w:t xml:space="preserve">       </w:t>
+      </w:r>
+      <w:r>
+        <w:rPr>
+          <w:rFonts w:hint="eastAsia"/>
+        </w:rPr>
+        <w:t>设为首页</w:t>
+      </w:r>
+      <w:r>
+        <w:rPr>
+          <w:rFonts w:hint="eastAsia"/>
+        </w:rPr>
+        <w:t xml:space="preserve">  </w:t>
+      </w:r>
+    </w:p>
+    <w:tbl>
+      <w:tblPr>
+        <w:tblpPr w:leftFromText="45" w:rightFromText="45" w:vertAnchor="text" w:tblpXSpec="right" w:tblpYSpec="center"/>
+        <w:tblW w:w="0" w:type="auto"/>
+        <w:tblCellSpacing w:w="0" w:type="dxa"/>
+        <w:tblCellMar>
+          <w:left w:w="0" w:type="dxa"/>
+          <w:right w:w="0" w:type="dxa"/>
+        </w:tblCellMar>
+        <w:tblLook w:val="04A0" w:firstRow="1" w:lastRow="0" w:firstColumn="1" w:lastColumn="0" w:noHBand="0" w:noVBand="1"/>
+      </w:tblPr>
+      <w:tblGrid>
+        <w:gridCol w:w="247"/>
+        <w:gridCol w:w="800"/>
+        <w:gridCol w:w="180"/>
+        <w:gridCol w:w="247"/>
+        <w:gridCol w:w="800"/>
+      </w:tblGrid>
+      <w:tr>
+        <w:trPr>
+          <w:tblCellSpacing w:w="0" w:type="dxa"/>
+        </w:trPr>
+        <w:tc>
+          <w:tcPr>
+            <w:tcW w:w="0" w:type="auto"/>
+            <w:tcMar>
+              <w:top w:w="75" w:type="dxa"/>
+              <w:left w:w="0" w:type="dxa"/>
+              <w:bottom w:w="0" w:type="dxa"/>
+              <w:right w:w="0" w:type="dxa"/>
+            </w:tcMar>
+            <w:hideMark/>
+          </w:tcPr>
+          <w:p>
+            <w:pPr>
+              <w:widowControl/>
+              <w:jc w:val="left"/>
+              <w:textAlignment w:val="top"/>
+              <w:rPr>
+                <w:rFonts w:ascii="ˎ̥" w:eastAsia="宋体" w:hAnsi="ˎ̥" w:cs="宋体"/>
+                <w:color w:val="000000"/>
+                <w:kern w:val="0"/>
+                <w:sz w:val="18"/>
+                <w:szCs w:val="18"/>
+              </w:rPr>
+            </w:pPr>
+            <w:r>
+              <w:rPr>
+                <w:rFonts w:ascii="ˎ̥" w:eastAsia="宋体" w:hAnsi="ˎ̥" w:cs="宋体" w:hint="eastAsia"/>
+                <w:noProof/>
+                <w:color w:val="000000"/>
+                <w:kern w:val="0"/>
+                <w:sz w:val="18"/>
+                <w:szCs w:val="18"/>
+              </w:rPr>
+              <w:drawing>
+                <wp:inline distT="0" distB="0" distL="0" distR="0">
+                  <wp:extent cx="156845" cy="156845"/>
+                  <wp:effectExtent l="0" t="0" r="0" b="0"/>
+                  <wp:docPr id="12" name="图片 12" descr="http://www.elearning.clic:80/ilearn/en/learner/image/sc.gif"/>
+                  <wp:cNvGraphicFramePr>
+                    <a:graphicFrameLocks xmlns:a="http://schemas.openxmlformats.org/drawingml/2006/main" noChangeAspect="1"/>
+                  </wp:cNvGraphicFramePr>
+                  <a:graphic xmlns:a="http://schemas.openxmlformats.org/drawingml/2006/main">
+                    <a:graphicData uri="http://schemas.openxmlformats.org/drawingml/2006/picture">
+                      <pic:pic xmlns:pic="http://schemas.openxmlformats.org/drawingml/2006/picture">
+                        <pic:nvPicPr>
+                          <pic:cNvPr id="0" name="Picture 11" descr="http://www.elearning.clic:80/ilearn/en/learner/image/sc.gif"/>
+                          <pic:cNvPicPr>
+                            <a:picLocks noChangeAspect="1" noChangeArrowheads="1"/>
+                          </pic:cNvPicPr>
+                        </pic:nvPicPr>
+                        <pic:blipFill>
+                          <a:blip r:embed="rId6">
+                            <a:extLst>
+                              <a:ext uri="{28A0092B-C50C-407E-A947-70E740481C1C}">
+                                <a14:useLocalDpi xmlns:a14="http://schemas.microsoft.com/office/drawing/2010/main" val="0"/>
+                              </a:ext>
+                            </a:extLst>
+                          </a:blip>
+                          <a:srcRect/>
+                          <a:stretch>
+                            <a:fillRect/>
+                          </a:stretch>
+                        </pic:blipFill>
+                        <pic:spPr bwMode="auto">
+                          <a:xfrm>
+                            <a:off x="0" y="0"/>
+                            <a:ext cx="156845" cy="156845"/>
+                          </a:xfrm>
+                          <a:prstGeom prst="rect">
+                            <a:avLst/>
+                          </a:prstGeom>
+                          <a:noFill/>
+                          <a:ln>
+                            <a:noFill/>
+                          </a:ln>
+                        </pic:spPr>
+                      </pic:pic>
+                    </a:graphicData>
+                  </a:graphic>
+                </wp:inline>
+              </w:drawing>
+            </w:r>
+          </w:p>
+        </w:tc>
+        <w:tc>
+          <w:tcPr>
+            <w:tcW w:w="0" w:type="auto"/>
+            <w:tcMar>
+              <w:top w:w="120" w:type="dxa"/>
+              <w:left w:w="0" w:type="dxa"/>
+              <w:bottom w:w="0" w:type="dxa"/>
+              <w:right w:w="0" w:type="dxa"/>
+            </w:tcMar>
+            <w:hideMark/>
+          </w:tcPr>
+          <w:p>
+            <w:pPr>
+              <w:widowControl/>
+              <w:jc w:val="left"/>
+              <w:textAlignment w:val="top"/>
+              <w:rPr>
+                <w:rFonts w:ascii="ˎ̥" w:eastAsia="宋体" w:hAnsi="ˎ̥" w:cs="宋体"/>
+                <w:color w:val="000077"/>
+                <w:kern w:val="0"/>
+                <w:sz w:val="20"/>
+                <w:szCs w:val="20"/>
+              </w:rPr>
+            </w:pPr>
+            <w:hyperlink r:id="rId7" w:history="1">
+              <w:r>
+                <w:rPr>
+                  <w:rFonts w:ascii="ˎ̥" w:eastAsia="宋体" w:hAnsi="ˎ̥" w:cs="宋体"/>
+                  <w:color w:val="009F56"/>
+                  <w:kern w:val="0"/>
+                  <w:sz w:val="20"/>
+                  <w:szCs w:val="20"/>
+                </w:rPr>
+                <w:t>加入收藏</w:t>
+              </w:r>
+            </w:hyperlink>
+            <w:r>
+              <w:rPr>
+                <w:rFonts w:ascii="ˎ̥" w:eastAsia="宋体" w:hAnsi="ˎ̥" w:cs="宋体"/>
+                <w:color w:val="000077"/>
+                <w:kern w:val="0"/>
+                <w:sz w:val="20"/>
+                <w:szCs w:val="20"/>
+              </w:rPr>
+              <w:t xml:space="preserve"> </w:t>
+            </w:r>
+          </w:p>
+        </w:tc>
+        <w:tc>
+          <w:tcPr>
+            <w:tcW w:w="180" w:type="dxa"/>
+            <w:hideMark/>
+          </w:tcPr>
+          <w:p>
+            <w:pPr>
+              <w:widowControl/>
+              <w:jc w:val="left"/>
+              <w:textAlignment w:val="top"/>
+              <w:rPr>
+                <w:rFonts w:ascii="ˎ̥" w:eastAsia="宋体" w:hAnsi="ˎ̥" w:cs="宋体"/>
+                <w:color w:val="000000"/>
+                <w:kern w:val="0"/>
+                <w:sz w:val="18"/>
+                <w:szCs w:val="18"/>
+              </w:rPr>
+            </w:pPr>
+            <w:r>
+              <w:rPr>
+                <w:rFonts w:ascii="ˎ̥" w:eastAsia="宋体" w:hAnsi="ˎ̥" w:cs="宋体"/>
+                <w:color w:val="000000"/>
+                <w:kern w:val="0"/>
+                <w:sz w:val="18"/>
+                <w:szCs w:val="18"/>
+              </w:rPr>
+              <w:t xml:space="preserve">  </w:t>
+            </w:r>
+          </w:p>
+        </w:tc>
+        <w:tc>
+          <w:tcPr>
+            <w:tcW w:w="0" w:type="auto"/>
+            <w:tcMar>
+              <w:top w:w="75" w:type="dxa"/>
+              <w:left w:w="0" w:type="dxa"/>
+              <w:bottom w:w="0" w:type="dxa"/>
+              <w:right w:w="0" w:type="dxa"/>
+            </w:tcMar>
+            <w:hideMark/>
+          </w:tcPr>
+          <w:p>
+            <w:pPr>
+              <w:widowControl/>
+              <w:jc w:val="left"/>
+              <w:textAlignment w:val="top"/>
+              <w:rPr>
+                <w:rFonts w:ascii="ˎ̥" w:eastAsia="宋体" w:hAnsi="ˎ̥" w:cs="宋体"/>
+                <w:color w:val="000000"/>
+                <w:kern w:val="0"/>
+                <w:sz w:val="18"/>
+                <w:szCs w:val="18"/>
+              </w:rPr>
+            </w:pPr>
+            <w:r>
+              <w:rPr>
+                <w:rFonts w:ascii="ˎ̥" w:eastAsia="宋体" w:hAnsi="ˎ̥" w:cs="宋体" w:hint="eastAsia"/>
+                <w:noProof/>
+                <w:color w:val="000000"/>
+                <w:kern w:val="0"/>
+                <w:sz w:val="18"/>
+                <w:szCs w:val="18"/>
+              </w:rPr>
+              <w:drawing>
+                <wp:inline distT="0" distB="0" distL="0" distR="0">
+                  <wp:extent cx="156845" cy="156845"/>
+                  <wp:effectExtent l="0" t="0" r="0" b="0"/>
+                  <wp:docPr id="11" name="图片 11" descr="http://www.elearning.clic:80/ilearn/en/learner/image/swsy.gif"/>
+                  <wp:cNvGraphicFramePr>
+                    <a:graphicFrameLocks xmlns:a="http://schemas.openxmlformats.org/drawingml/2006/main" noChangeAspect="1"/>
+                  </wp:cNvGraphicFramePr>
+                  <a:graphic xmlns:a="http://schemas.openxmlformats.org/drawingml/2006/main">
+                    <a:graphicData uri="http://schemas.openxmlformats.org/drawingml/2006/picture">
+                      <pic:pic xmlns:pic="http://schemas.openxmlformats.org/drawingml/2006/picture">
+                        <pic:nvPicPr>
+                          <pic:cNvPr id="0" name="Picture 12" descr="http://www.elearning.clic:80/ilearn/en/learner/image/swsy.gif"/>
+                          <pic:cNvPicPr>
+                            <a:picLocks noChangeAspect="1" noChangeArrowheads="1"/>
+                          </pic:cNvPicPr>
+                        </pic:nvPicPr>
+                        <pic:blipFill>
+                          <a:blip r:embed="rId8">
+                            <a:extLst>
+                              <a:ext uri="{28A0092B-C50C-407E-A947-70E740481C1C}">
+                                <a14:useLocalDpi xmlns:a14="http://schemas.microsoft.com/office/drawing/2010/main" val="0"/>
+                              </a:ext>
+                            </a:extLst>
+                          </a:blip>
+                          <a:srcRect/>
+                          <a:stretch>
+                            <a:fillRect/>
+                          </a:stretch>
+                        </pic:blipFill>
+                        <pic:spPr bwMode="auto">
+                          <a:xfrm>
+                            <a:off x="0" y="0"/>
+                            <a:ext cx="156845" cy="156845"/>
+                          </a:xfrm>
+                          <a:prstGeom prst="rect">
+                            <a:avLst/>
+                          </a:prstGeom>
+                          <a:noFill/>
+                          <a:ln>
+                            <a:noFill/>
+                          </a:ln>
+                        </pic:spPr>
+                      </pic:pic>
+                    </a:graphicData>
+                  </a:graphic>
+                </wp:inline>
+              </w:drawing>
+            </w:r>
+          </w:p>
+        </w:tc>
+        <w:tc>
+          <w:tcPr>
+            <w:tcW w:w="0" w:type="auto"/>
+            <w:tcMar>
+              <w:top w:w="120" w:type="dxa"/>
+              <w:left w:w="0" w:type="dxa"/>
+              <w:bottom w:w="0" w:type="dxa"/>
+              <w:right w:w="0" w:type="dxa"/>
+            </w:tcMar>
+            <w:hideMark/>
+          </w:tcPr>
+          <w:p>
+            <w:pPr>
+              <w:widowControl/>
+              <w:jc w:val="left"/>
+              <w:textAlignment w:val="top"/>
+              <w:rPr>
+                <w:rFonts w:ascii="ˎ̥" w:eastAsia="宋体" w:hAnsi="ˎ̥" w:cs="宋体"/>
+                <w:color w:val="000077"/>
+                <w:kern w:val="0"/>
+                <w:sz w:val="20"/>
+                <w:szCs w:val="20"/>
+              </w:rPr>
+            </w:pPr>
+            <w:hyperlink r:id="rId9" w:anchor="##" w:history="1">
+              <w:r>
+                <w:rPr>
+                  <w:rFonts w:ascii="ˎ̥" w:eastAsia="宋体" w:hAnsi="ˎ̥" w:cs="宋体"/>
+                  <w:color w:val="009F56"/>
+                  <w:kern w:val="0"/>
+                  <w:sz w:val="20"/>
+                  <w:szCs w:val="20"/>
+                </w:rPr>
+                <w:t>设为首页</w:t>
+              </w:r>
+            </w:hyperlink>
+            <w:r>
+              <w:rPr>
+                <w:rFonts w:ascii="ˎ̥" w:eastAsia="宋体" w:hAnsi="ˎ̥" w:cs="宋体"/>
+                <w:color w:val="000077"/>
+                <w:kern w:val="0"/>
+                <w:sz w:val="20"/>
+                <w:szCs w:val="20"/>
+              </w:rPr>
+              <w:t xml:space="preserve"> </w:t>
+            </w:r>
+          </w:p>
+        </w:tc>
+      </w:tr>
+    </w:tbl>
+    <w:p>
+      <w:pPr>
+        <w:ind w:left="1260" w:hanging="1260"/>
+        <w:rPr>
+          <w:rFonts w:hint="eastAsia"/>
+        </w:rPr>
+      </w:pPr>
+    </w:p>
+    <w:p>
       <w:r>
         <w:rPr>
           <w:rFonts w:hint="eastAsia"/>
@@ -1021,7 +1355,7 @@
                     <pic:cNvPicPr/>
                   </pic:nvPicPr>
                   <pic:blipFill>
-                    <a:blip r:embed="rId6">
+                    <a:blip r:embed="rId10">
                       <a:extLst>
                         <a:ext uri="{28A0092B-C50C-407E-A947-70E740481C1C}">
                           <a14:useLocalDpi xmlns:a14="http://schemas.microsoft.com/office/drawing/2010/main" val="0"/>
@@ -1049,11 +1383,6 @@
       </w:r>
     </w:p>
     <w:p>
-      <w:pPr>
-        <w:rPr>
-          <w:rFonts w:hint="eastAsia"/>
-        </w:rPr>
-      </w:pPr>
       <w:r>
         <w:rPr>
           <w:rFonts w:hint="eastAsia"/>
@@ -1076,7 +1405,7 @@
                     <pic:cNvPicPr/>
                   </pic:nvPicPr>
                   <pic:blipFill>
-                    <a:blip r:embed="rId7">
+                    <a:blip r:embed="rId11">
                       <a:extLst>
                         <a:ext uri="{28A0092B-C50C-407E-A947-70E740481C1C}">
                           <a14:useLocalDpi xmlns:a14="http://schemas.microsoft.com/office/drawing/2010/main" val="0"/>
@@ -1106,9 +1435,6 @@
     <w:p>
       <w:pPr>
         <w:pStyle w:val="3"/>
-        <w:rPr>
-          <w:rFonts w:hint="eastAsia"/>
-        </w:rPr>
       </w:pPr>
       <w:r>
         <w:rPr>
@@ -1118,11 +1444,6 @@
       </w:r>
     </w:p>
     <w:p>
-      <w:pPr>
-        <w:rPr>
-          <w:rFonts w:hint="eastAsia"/>
-        </w:rPr>
-      </w:pPr>
       <w:r>
         <w:rPr>
           <w:rFonts w:hint="eastAsia"/>
@@ -1144,7 +1465,7 @@
                     <pic:cNvPicPr/>
                   </pic:nvPicPr>
                   <pic:blipFill>
-                    <a:blip r:embed="rId8">
+                    <a:blip r:embed="rId12">
                       <a:extLst>
                         <a:ext uri="{28A0092B-C50C-407E-A947-70E740481C1C}">
                           <a14:useLocalDpi xmlns:a14="http://schemas.microsoft.com/office/drawing/2010/main" val="0"/>
@@ -1174,9 +1495,6 @@
     <w:p>
       <w:pPr>
         <w:pStyle w:val="3"/>
-        <w:rPr>
-          <w:rFonts w:hint="eastAsia"/>
-        </w:rPr>
       </w:pPr>
       <w:r>
         <w:rPr>
@@ -1187,11 +1505,6 @@
       </w:r>
     </w:p>
     <w:p>
-      <w:pPr>
-        <w:rPr>
-          <w:rFonts w:hint="eastAsia"/>
-        </w:rPr>
-      </w:pPr>
       <w:r>
         <w:rPr>
           <w:rFonts w:hint="eastAsia"/>
@@ -1213,7 +1526,7 @@
                     <pic:cNvPicPr/>
                   </pic:nvPicPr>
                   <pic:blipFill>
-                    <a:blip r:embed="rId9">
+                    <a:blip r:embed="rId13">
                       <a:extLst>
                         <a:ext uri="{28A0092B-C50C-407E-A947-70E740481C1C}">
                           <a14:useLocalDpi xmlns:a14="http://schemas.microsoft.com/office/drawing/2010/main" val="0"/>
@@ -1243,9 +1556,6 @@
     <w:p>
       <w:pPr>
         <w:pStyle w:val="3"/>
-        <w:rPr>
-          <w:rFonts w:hint="eastAsia"/>
-        </w:rPr>
       </w:pPr>
       <w:r>
         <w:rPr>
@@ -1255,11 +1565,6 @@
       </w:r>
     </w:p>
     <w:p>
-      <w:pPr>
-        <w:rPr>
-          <w:rFonts w:hint="eastAsia"/>
-        </w:rPr>
-      </w:pPr>
       <w:r>
         <w:rPr>
           <w:rFonts w:hint="eastAsia"/>
@@ -1281,7 +1586,7 @@
                     <pic:cNvPicPr/>
                   </pic:nvPicPr>
                   <pic:blipFill>
-                    <a:blip r:embed="rId10">
+                    <a:blip r:embed="rId14">
                       <a:extLst>
                         <a:ext uri="{28A0092B-C50C-407E-A947-70E740481C1C}">
                           <a14:useLocalDpi xmlns:a14="http://schemas.microsoft.com/office/drawing/2010/main" val="0"/>
@@ -1311,9 +1616,6 @@
     <w:p>
       <w:pPr>
         <w:pStyle w:val="3"/>
-        <w:rPr>
-          <w:rFonts w:hint="eastAsia"/>
-        </w:rPr>
       </w:pPr>
       <w:r>
         <w:rPr>
@@ -1323,11 +1625,6 @@
       </w:r>
     </w:p>
     <w:p>
-      <w:pPr>
-        <w:rPr>
-          <w:rFonts w:hint="eastAsia"/>
-        </w:rPr>
-      </w:pPr>
       <w:r>
         <w:rPr>
           <w:rFonts w:hint="eastAsia"/>
@@ -1349,7 +1646,7 @@
                     <pic:cNvPicPr/>
                   </pic:nvPicPr>
                   <pic:blipFill>
-                    <a:blip r:embed="rId11">
+                    <a:blip r:embed="rId15">
                       <a:extLst>
                         <a:ext uri="{28A0092B-C50C-407E-A947-70E740481C1C}">
                           <a14:useLocalDpi xmlns:a14="http://schemas.microsoft.com/office/drawing/2010/main" val="0"/>
@@ -1391,9 +1688,6 @@
     <w:p>
       <w:pPr>
         <w:pStyle w:val="3"/>
-        <w:rPr>
-          <w:rFonts w:hint="eastAsia"/>
-        </w:rPr>
       </w:pPr>
       <w:r>
         <w:rPr>
@@ -1417,11 +1711,6 @@
       <w:proofErr w:type="spellEnd"/>
     </w:p>
     <w:p>
-      <w:pPr>
-        <w:rPr>
-          <w:rFonts w:hint="eastAsia"/>
-        </w:rPr>
-      </w:pPr>
       <w:proofErr w:type="spellStart"/>
       <w:r>
         <w:rPr>
@@ -1450,11 +1739,6 @@
       </w:r>
     </w:p>
     <w:p>
-      <w:pPr>
-        <w:rPr>
-          <w:rFonts w:hint="eastAsia"/>
-        </w:rPr>
-      </w:pPr>
       <w:proofErr w:type="spellStart"/>
       <w:r>
         <w:rPr>
@@ -1477,11 +1761,6 @@
       </w:r>
     </w:p>
     <w:p>
-      <w:pPr>
-        <w:rPr>
-          <w:rFonts w:hint="eastAsia"/>
-        </w:rPr>
-      </w:pPr>
       <w:proofErr w:type="spellStart"/>
       <w:r>
         <w:rPr>
@@ -1504,11 +1783,6 @@
       </w:r>
     </w:p>
     <w:p>
-      <w:pPr>
-        <w:rPr>
-          <w:rFonts w:hint="eastAsia"/>
-        </w:rPr>
-      </w:pPr>
       <w:proofErr w:type="spellStart"/>
       <w:r>
         <w:rPr>
@@ -1537,11 +1811,6 @@
       </w:r>
     </w:p>
     <w:p>
-      <w:pPr>
-        <w:rPr>
-          <w:rFonts w:hint="eastAsia"/>
-        </w:rPr>
-      </w:pPr>
       <w:proofErr w:type="spellStart"/>
       <w:r>
         <w:rPr>
@@ -1570,11 +1839,6 @@
       </w:r>
     </w:p>
     <w:p>
-      <w:pPr>
-        <w:rPr>
-          <w:rFonts w:hint="eastAsia"/>
-        </w:rPr>
-      </w:pPr>
       <w:proofErr w:type="spellStart"/>
       <w:r>
         <w:rPr>
@@ -1603,11 +1867,6 @@
       </w:r>
     </w:p>
     <w:p>
-      <w:pPr>
-        <w:rPr>
-          <w:rFonts w:hint="eastAsia"/>
-        </w:rPr>
-      </w:pPr>
       <w:proofErr w:type="spellStart"/>
       <w:r>
         <w:rPr>
@@ -1630,11 +1889,6 @@
       </w:r>
     </w:p>
     <w:p>
-      <w:pPr>
-        <w:rPr>
-          <w:rFonts w:hint="eastAsia"/>
-        </w:rPr>
-      </w:pPr>
       <w:proofErr w:type="spellStart"/>
       <w:r>
         <w:rPr>
@@ -1659,9 +1913,6 @@
     <w:p>
       <w:pPr>
         <w:pStyle w:val="3"/>
-        <w:rPr>
-          <w:rFonts w:hint="eastAsia"/>
-        </w:rPr>
       </w:pPr>
       <w:r>
         <w:rPr>
@@ -1694,11 +1945,6 @@
       <w:proofErr w:type="spellEnd"/>
     </w:p>
     <w:p>
-      <w:pPr>
-        <w:rPr>
-          <w:rFonts w:hint="eastAsia"/>
-        </w:rPr>
-      </w:pPr>
       <w:proofErr w:type="spellStart"/>
       <w:r>
         <w:rPr>
@@ -1727,11 +1973,6 @@
       </w:r>
     </w:p>
     <w:p>
-      <w:pPr>
-        <w:rPr>
-          <w:rFonts w:hint="eastAsia"/>
-        </w:rPr>
-      </w:pPr>
       <w:proofErr w:type="spellStart"/>
       <w:r>
         <w:rPr>
@@ -1754,11 +1995,6 @@
       </w:r>
     </w:p>
     <w:p>
-      <w:pPr>
-        <w:rPr>
-          <w:rFonts w:hint="eastAsia"/>
-        </w:rPr>
-      </w:pPr>
       <w:proofErr w:type="spellStart"/>
       <w:r>
         <w:rPr>
@@ -1781,11 +2017,6 @@
       </w:r>
     </w:p>
     <w:p>
-      <w:pPr>
-        <w:rPr>
-          <w:rFonts w:hint="eastAsia"/>
-        </w:rPr>
-      </w:pPr>
       <w:proofErr w:type="spellStart"/>
       <w:r>
         <w:rPr>
@@ -1814,11 +2045,6 @@
       </w:r>
     </w:p>
     <w:p>
-      <w:pPr>
-        <w:rPr>
-          <w:rFonts w:hint="eastAsia"/>
-        </w:rPr>
-      </w:pPr>
       <w:proofErr w:type="spellStart"/>
       <w:r>
         <w:rPr>
@@ -1847,11 +2073,6 @@
       </w:r>
     </w:p>
     <w:p>
-      <w:pPr>
-        <w:rPr>
-          <w:rFonts w:hint="eastAsia"/>
-        </w:rPr>
-      </w:pPr>
       <w:proofErr w:type="spellStart"/>
       <w:r>
         <w:rPr>
@@ -1874,11 +2095,6 @@
       </w:r>
     </w:p>
     <w:p>
-      <w:pPr>
-        <w:rPr>
-          <w:rFonts w:hint="eastAsia"/>
-        </w:rPr>
-      </w:pPr>
       <w:proofErr w:type="spellStart"/>
       <w:r>
         <w:rPr>
@@ -1903,9 +2119,6 @@
     <w:p>
       <w:pPr>
         <w:pStyle w:val="3"/>
-        <w:rPr>
-          <w:rFonts w:hint="eastAsia"/>
-        </w:rPr>
       </w:pPr>
       <w:r>
         <w:rPr>
@@ -1929,11 +2142,6 @@
       <w:proofErr w:type="spellEnd"/>
     </w:p>
     <w:p>
-      <w:pPr>
-        <w:rPr>
-          <w:rFonts w:hint="eastAsia"/>
-        </w:rPr>
-      </w:pPr>
       <w:proofErr w:type="spellStart"/>
       <w:r>
         <w:rPr>
@@ -1962,11 +2170,6 @@
       </w:r>
     </w:p>
     <w:p>
-      <w:pPr>
-        <w:rPr>
-          <w:rFonts w:hint="eastAsia"/>
-        </w:rPr>
-      </w:pPr>
       <w:proofErr w:type="spellStart"/>
       <w:r>
         <w:rPr>
@@ -1989,11 +2192,6 @@
       </w:r>
     </w:p>
     <w:p>
-      <w:pPr>
-        <w:rPr>
-          <w:rFonts w:hint="eastAsia"/>
-        </w:rPr>
-      </w:pPr>
       <w:proofErr w:type="spellStart"/>
       <w:r>
         <w:rPr>
@@ -2022,11 +2220,6 @@
       </w:r>
     </w:p>
     <w:p>
-      <w:pPr>
-        <w:rPr>
-          <w:rFonts w:hint="eastAsia"/>
-        </w:rPr>
-      </w:pPr>
       <w:proofErr w:type="spellStart"/>
       <w:r>
         <w:rPr>
@@ -2055,11 +2248,6 @@
       </w:r>
     </w:p>
     <w:p>
-      <w:pPr>
-        <w:rPr>
-          <w:rFonts w:hint="eastAsia"/>
-        </w:rPr>
-      </w:pPr>
       <w:proofErr w:type="spellStart"/>
       <w:r>
         <w:rPr>
@@ -2082,11 +2270,6 @@
       </w:r>
     </w:p>
     <w:p>
-      <w:pPr>
-        <w:rPr>
-          <w:rFonts w:hint="eastAsia"/>
-        </w:rPr>
-      </w:pPr>
       <w:proofErr w:type="spellStart"/>
       <w:r>
         <w:rPr>
@@ -2111,9 +2294,6 @@
     <w:p>
       <w:pPr>
         <w:pStyle w:val="3"/>
-        <w:rPr>
-          <w:rFonts w:hint="eastAsia"/>
-        </w:rPr>
       </w:pPr>
       <w:r>
         <w:rPr>
@@ -2140,11 +2320,6 @@
       <w:proofErr w:type="spellEnd"/>
     </w:p>
     <w:p>
-      <w:pPr>
-        <w:rPr>
-          <w:rFonts w:hint="eastAsia"/>
-        </w:rPr>
-      </w:pPr>
       <w:proofErr w:type="spellStart"/>
       <w:r>
         <w:rPr>
@@ -2173,11 +2348,6 @@
       </w:r>
     </w:p>
     <w:p>
-      <w:pPr>
-        <w:rPr>
-          <w:rFonts w:hint="eastAsia"/>
-        </w:rPr>
-      </w:pPr>
       <w:proofErr w:type="spellStart"/>
       <w:r>
         <w:rPr>
@@ -2200,11 +2370,6 @@
       </w:r>
     </w:p>
     <w:p>
-      <w:pPr>
-        <w:rPr>
-          <w:rFonts w:hint="eastAsia"/>
-        </w:rPr>
-      </w:pPr>
       <w:proofErr w:type="spellStart"/>
       <w:r>
         <w:rPr>
@@ -2227,11 +2392,6 @@
       </w:r>
     </w:p>
     <w:p>
-      <w:pPr>
-        <w:rPr>
-          <w:rFonts w:hint="eastAsia"/>
-        </w:rPr>
-      </w:pPr>
       <w:proofErr w:type="spellStart"/>
       <w:r>
         <w:rPr>
@@ -2254,11 +2414,6 @@
       </w:r>
     </w:p>
     <w:p>
-      <w:pPr>
-        <w:rPr>
-          <w:rFonts w:hint="eastAsia"/>
-        </w:rPr>
-      </w:pPr>
       <w:proofErr w:type="spellStart"/>
       <w:r>
         <w:rPr>
@@ -2287,11 +2442,6 @@
       </w:r>
     </w:p>
     <w:p>
-      <w:pPr>
-        <w:rPr>
-          <w:rFonts w:hint="eastAsia"/>
-        </w:rPr>
-      </w:pPr>
       <w:proofErr w:type="spellStart"/>
       <w:r>
         <w:rPr>
@@ -2320,11 +2470,6 @@
       </w:r>
     </w:p>
     <w:p>
-      <w:pPr>
-        <w:rPr>
-          <w:rFonts w:hint="eastAsia"/>
-        </w:rPr>
-      </w:pPr>
       <w:proofErr w:type="spellStart"/>
       <w:r>
         <w:rPr>
@@ -2353,11 +2498,6 @@
       </w:r>
     </w:p>
     <w:p>
-      <w:pPr>
-        <w:rPr>
-          <w:rFonts w:hint="eastAsia"/>
-        </w:rPr>
-      </w:pPr>
       <w:proofErr w:type="spellStart"/>
       <w:r>
         <w:rPr>
@@ -2381,11 +2521,6 @@
       </w:r>
     </w:p>
     <w:p>
-      <w:pPr>
-        <w:rPr>
-          <w:rFonts w:hint="eastAsia"/>
-        </w:rPr>
-      </w:pPr>
       <w:proofErr w:type="spellStart"/>
       <w:r>
         <w:rPr>
@@ -2410,9 +2545,6 @@
     <w:p>
       <w:pPr>
         <w:pStyle w:val="3"/>
-        <w:rPr>
-          <w:rFonts w:hint="eastAsia"/>
-        </w:rPr>
       </w:pPr>
       <w:r>
         <w:rPr>
@@ -2436,11 +2568,6 @@
       <w:proofErr w:type="spellEnd"/>
     </w:p>
     <w:p>
-      <w:pPr>
-        <w:rPr>
-          <w:rFonts w:hint="eastAsia"/>
-        </w:rPr>
-      </w:pPr>
       <w:proofErr w:type="spellStart"/>
       <w:r>
         <w:rPr>
@@ -2469,11 +2596,6 @@
       </w:r>
     </w:p>
     <w:p>
-      <w:pPr>
-        <w:rPr>
-          <w:rFonts w:hint="eastAsia"/>
-        </w:rPr>
-      </w:pPr>
       <w:proofErr w:type="spellStart"/>
       <w:r>
         <w:rPr>
@@ -2496,11 +2618,6 @@
       </w:r>
     </w:p>
     <w:p>
-      <w:pPr>
-        <w:rPr>
-          <w:rFonts w:hint="eastAsia"/>
-        </w:rPr>
-      </w:pPr>
       <w:proofErr w:type="spellStart"/>
       <w:r>
         <w:rPr>
@@ -2529,11 +2646,6 @@
       </w:r>
     </w:p>
     <w:p>
-      <w:pPr>
-        <w:rPr>
-          <w:rFonts w:hint="eastAsia"/>
-        </w:rPr>
-      </w:pPr>
       <w:proofErr w:type="spellStart"/>
       <w:r>
         <w:rPr>
@@ -2562,11 +2674,6 @@
       </w:r>
     </w:p>
     <w:p>
-      <w:pPr>
-        <w:rPr>
-          <w:rFonts w:hint="eastAsia"/>
-        </w:rPr>
-      </w:pPr>
       <w:proofErr w:type="spellStart"/>
       <w:r>
         <w:rPr>
@@ -2589,11 +2696,6 @@
       </w:r>
     </w:p>
     <w:p>
-      <w:pPr>
-        <w:rPr>
-          <w:rFonts w:hint="eastAsia"/>
-        </w:rPr>
-      </w:pPr>
       <w:proofErr w:type="spellStart"/>
       <w:r>
         <w:rPr>
@@ -2618,9 +2720,6 @@
     <w:p>
       <w:pPr>
         <w:pStyle w:val="2"/>
-        <w:rPr>
-          <w:rFonts w:hint="eastAsia"/>
-        </w:rPr>
       </w:pPr>
       <w:r>
         <w:rPr>
@@ -2632,9 +2731,6 @@
     <w:p>
       <w:pPr>
         <w:pStyle w:val="3"/>
-        <w:rPr>
-          <w:rFonts w:hint="eastAsia"/>
-        </w:rPr>
       </w:pPr>
       <w:r>
         <w:rPr>
@@ -2650,11 +2746,6 @@
       </w:r>
     </w:p>
     <w:p>
-      <w:pPr>
-        <w:rPr>
-          <w:rFonts w:hint="eastAsia"/>
-        </w:rPr>
-      </w:pPr>
       <w:r>
         <w:rPr>
           <w:rFonts w:hint="eastAsia"/>
@@ -2676,7 +2767,7 @@
                     <pic:cNvPicPr/>
                   </pic:nvPicPr>
                   <pic:blipFill>
-                    <a:blip r:embed="rId6">
+                    <a:blip r:embed="rId10">
                       <a:extLst>
                         <a:ext uri="{28A0092B-C50C-407E-A947-70E740481C1C}">
                           <a14:useLocalDpi xmlns:a14="http://schemas.microsoft.com/office/drawing/2010/main" val="0"/>
@@ -2723,7 +2814,7 @@
                     <pic:cNvPicPr/>
                   </pic:nvPicPr>
                   <pic:blipFill>
-                    <a:blip r:embed="rId7">
+                    <a:blip r:embed="rId11">
                       <a:extLst>
                         <a:ext uri="{28A0092B-C50C-407E-A947-70E740481C1C}">
                           <a14:useLocalDpi xmlns:a14="http://schemas.microsoft.com/office/drawing/2010/main" val="0"/>
@@ -2753,9 +2844,6 @@
     <w:p>
       <w:pPr>
         <w:pStyle w:val="4"/>
-        <w:rPr>
-          <w:rFonts w:hint="eastAsia"/>
-        </w:rPr>
       </w:pPr>
       <w:r>
         <w:rPr>
@@ -2765,20 +2853,11 @@
         <w:t>登录模块</w:t>
       </w:r>
     </w:p>
-    <w:p>
-      <w:pPr>
-        <w:rPr>
-          <w:rFonts w:hint="eastAsia"/>
-        </w:rPr>
-      </w:pPr>
-    </w:p>
     <w:p/>
+    <w:p/>
     <w:p>
       <w:pPr>
         <w:pStyle w:val="4"/>
-        <w:rPr>
-          <w:rFonts w:hint="eastAsia"/>
-        </w:rPr>
       </w:pPr>
       <w:r>
         <w:rPr>
@@ -2935,9 +3014,6 @@
     <w:p>
       <w:pPr>
         <w:pStyle w:val="5"/>
-        <w:rPr>
-          <w:rFonts w:hint="eastAsia"/>
-        </w:rPr>
       </w:pPr>
       <w:r>
         <w:rPr>
@@ -3556,9 +3632,6 @@
     <w:p>
       <w:pPr>
         <w:pStyle w:val="1"/>
-        <w:rPr>
-          <w:rFonts w:hint="eastAsia"/>
-        </w:rPr>
       </w:pPr>
       <w:r>
         <w:rPr>
@@ -3566,8 +3639,6 @@
         </w:rPr>
         <w:t>项目维护</w:t>
       </w:r>
-      <w:bookmarkStart w:id="0" w:name="_GoBack"/>
-      <w:bookmarkEnd w:id="0"/>
     </w:p>
     <w:sectPr>
       <w:pgSz w:w="11906" w:h="16838"/>
@@ -4298,6 +4369,21 @@
       <w:szCs w:val="32"/>
     </w:rPr>
   </w:style>
+  <w:style w:type="character" w:styleId="a5">
+    <w:name w:val="Hyperlink"/>
+    <w:basedOn w:val="a0"/>
+    <w:uiPriority w:val="99"/>
+    <w:semiHidden/>
+    <w:unhideWhenUsed/>
+    <w:rsid w:val="0011721B"/>
+    <w:rPr>
+      <w:strike w:val="0"/>
+      <w:dstrike w:val="0"/>
+      <w:color w:val="009F56"/>
+      <w:u w:val="none"/>
+      <w:effect w:val="none"/>
+    </w:rPr>
+  </w:style>
 </w:styles>
 </file>
 
@@ -4906,6 +4992,21 @@
       <w:bCs/>
       <w:sz w:val="32"/>
       <w:szCs w:val="32"/>
+    </w:rPr>
+  </w:style>
+  <w:style w:type="character" w:styleId="a5">
+    <w:name w:val="Hyperlink"/>
+    <w:basedOn w:val="a0"/>
+    <w:uiPriority w:val="99"/>
+    <w:semiHidden/>
+    <w:unhideWhenUsed/>
+    <w:rsid w:val="0011721B"/>
+    <w:rPr>
+      <w:strike w:val="0"/>
+      <w:dstrike w:val="0"/>
+      <w:color w:val="009F56"/>
+      <w:u w:val="none"/>
+      <w:effect w:val="none"/>
     </w:rPr>
   </w:style>
 </w:styles>
